--- a/NewTeamCharter.docx
+++ b/NewTeamCharter.docx
@@ -56,7 +56,12 @@
           </w:tcPr>
           <w:p>
             <w:r>
-              <w:t xml:space="preserve">    For this project, as a group we will develop and hone our skills as programmers and developers. We wish to leave this project term with good marks and the project we can hold with pride.  </w:t>
+              <w:t xml:space="preserve">    For this project, as a group we will develop </w:t>
+            </w:r>
+            <w:bookmarkStart w:id="0" w:name="_GoBack"/>
+            <w:bookmarkEnd w:id="0"/>
+            <w:r>
+              <w:t xml:space="preserve">and hone our skills as programmers and developers. We wish to leave this project term with good marks and the project we can hold with pride.  </w:t>
             </w:r>
           </w:p>
         </w:tc>
@@ -97,8 +102,6 @@
             <w:r>
               <w:t>n</w:t>
             </w:r>
-            <w:bookmarkStart w:id="0" w:name="_GoBack"/>
-            <w:bookmarkEnd w:id="0"/>
             <w:r>
               <w:t xml:space="preserve"> educational trivia to proceed.</w:t>
             </w:r>
@@ -173,6 +176,42 @@
           <w:p>
             <w:r>
               <w:t xml:space="preserve">    We will commit as much time as needed to complete the necessary task and any extra tasks we wish to complete.  We must give extra time on the weekend to stay on track.</w:t>
+            </w:r>
+          </w:p>
+        </w:tc>
+      </w:tr>
+      <w:tr>
+        <w:tc>
+          <w:tcPr>
+            <w:tcW w:w="2552" w:type="dxa"/>
+            <w:gridSpan w:val="2"/>
+          </w:tcPr>
+          <w:p>
+            <w:pPr>
+              <w:rPr>
+                <w:b/>
+                <w:sz w:val="28"/>
+                <w:szCs w:val="28"/>
+              </w:rPr>
+            </w:pPr>
+            <w:r>
+              <w:rPr>
+                <w:b/>
+                <w:sz w:val="28"/>
+                <w:szCs w:val="28"/>
+              </w:rPr>
+              <w:t>Late Policy:</w:t>
+            </w:r>
+          </w:p>
+        </w:tc>
+        <w:tc>
+          <w:tcPr>
+            <w:tcW w:w="6798" w:type="dxa"/>
+            <w:gridSpan w:val="4"/>
+          </w:tcPr>
+          <w:p>
+            <w:r>
+              <w:t xml:space="preserve">    As a group, we will wait up to 20 minutes after the meeting begins for any late members.  If any member is any later, they must stand in front of the group and make a joke that makes the whole group laugh.</w:t>
             </w:r>
           </w:p>
         </w:tc>
@@ -1712,6 +1751,7 @@
     <w:lsdException w:name="HTML Sample" w:semiHidden="1" w:unhideWhenUsed="1"/>
     <w:lsdException w:name="HTML Typewriter" w:semiHidden="1" w:unhideWhenUsed="1"/>
     <w:lsdException w:name="HTML Variable" w:semiHidden="1" w:unhideWhenUsed="1"/>
+    <w:lsdException w:name="Normal Table" w:semiHidden="1" w:unhideWhenUsed="1"/>
     <w:lsdException w:name="annotation subject" w:semiHidden="1" w:unhideWhenUsed="1"/>
     <w:lsdException w:name="No List" w:semiHidden="1" w:unhideWhenUsed="1"/>
     <w:lsdException w:name="Outline List 1" w:semiHidden="1" w:unhideWhenUsed="1"/>
@@ -1756,6 +1796,7 @@
     <w:lsdException w:name="Table Professional" w:semiHidden="1" w:unhideWhenUsed="1"/>
     <w:lsdException w:name="Table Subtle 1" w:semiHidden="1" w:unhideWhenUsed="1"/>
     <w:lsdException w:name="Table Subtle 2" w:semiHidden="1" w:unhideWhenUsed="1"/>
+    <w:lsdException w:name="Table Web 1" w:semiHidden="1" w:unhideWhenUsed="1"/>
     <w:lsdException w:name="Table Web 2" w:semiHidden="1" w:unhideWhenUsed="1"/>
     <w:lsdException w:name="Table Web 3" w:semiHidden="1" w:unhideWhenUsed="1"/>
     <w:lsdException w:name="Balloon Text" w:semiHidden="1" w:unhideWhenUsed="1"/>
@@ -1987,6 +2028,7 @@
   <w:style w:type="character" w:default="1" w:styleId="DefaultParagraphFont">
     <w:name w:val="Default Paragraph Font"/>
     <w:uiPriority w:val="1"/>
+    <w:semiHidden/>
     <w:unhideWhenUsed/>
   </w:style>
   <w:style w:type="table" w:default="1" w:styleId="TableNormal">
